--- a/Thematic KOTOR 2 Companions.docx
+++ b/Thematic KOTOR 2 Companions.docx
@@ -1,6 +1,6 @@
 
 <file path=word/document.xml><?xml version="1.0" encoding="utf-8"?>
-<w:document xmlns:wpc="http://schemas.microsoft.com/office/word/2010/wordprocessingCanvas" xmlns:cx="http://schemas.microsoft.com/office/drawing/2014/chartex" xmlns:cx1="http://schemas.microsoft.com/office/drawing/2015/9/8/chartex" xmlns:cx2="http://schemas.microsoft.com/office/drawing/2015/10/21/chartex" xmlns:cx3="http://schemas.microsoft.com/office/drawing/2016/5/9/chartex" xmlns:cx4="http://schemas.microsoft.com/office/drawing/2016/5/10/chartex" xmlns:cx5="http://schemas.microsoft.com/office/drawing/2016/5/11/chartex" xmlns:cx6="http://schemas.microsoft.com/office/drawing/2016/5/12/chartex" xmlns:cx7="http://schemas.microsoft.com/office/drawing/2016/5/13/chartex" xmlns:cx8="http://schemas.microsoft.com/office/drawing/2016/5/14/chartex" xmlns:mc="http://schemas.openxmlformats.org/markup-compatibility/2006" xmlns:aink="http://schemas.microsoft.com/office/drawing/2016/ink" xmlns:am3d="http://schemas.microsoft.com/office/drawing/2017/model3d" xmlns:o="urn:schemas-microsoft-com:office:office" xmlns:oel="http://schemas.microsoft.com/office/2019/extlst" xmlns:r="http://schemas.openxmlformats.org/officeDocument/2006/relationships" xmlns:m="http://schemas.openxmlformats.org/officeDocument/2006/math" xmlns:v="urn:schemas-microsoft-com:vml" xmlns:wp14="http://schemas.microsoft.com/office/word/2010/wordprocessingDrawing" xmlns:wp="http://schemas.openxmlformats.org/drawingml/2006/wordprocessingDrawing" xmlns:w10="urn:schemas-microsoft-com:office:word" xmlns:w="http://schemas.openxmlformats.org/wordprocessingml/2006/main" xmlns:w14="http://schemas.microsoft.com/office/word/2010/wordml" xmlns:w15="http://schemas.microsoft.com/office/word/2012/wordml" xmlns:w16cex="http://schemas.microsoft.com/office/word/2018/wordml/cex" xmlns:w16cid="http://schemas.microsoft.com/office/word/2016/wordml/cid" xmlns:w16="http://schemas.microsoft.com/office/word/2018/wordml" xmlns:w16du="http://schemas.microsoft.com/office/word/2023/wordml/word16du" xmlns:w16sdtdh="http://schemas.microsoft.com/office/word/2020/wordml/sdtdatahash" xmlns:w16se="http://schemas.microsoft.com/office/word/2015/wordml/symex" xmlns:wpg="http://schemas.microsoft.com/office/word/2010/wordprocessingGroup" xmlns:wpi="http://schemas.microsoft.com/office/word/2010/wordprocessingInk" xmlns:wne="http://schemas.microsoft.com/office/word/2006/wordml" xmlns:wps="http://schemas.microsoft.com/office/word/2010/wordprocessingShape" mc:Ignorable="w14 w15 w16se w16cid w16 w16cex w16sdtdh w16du wp14">
+<w:document xmlns:wpc="http://schemas.microsoft.com/office/word/2010/wordprocessingCanvas" xmlns:cx="http://schemas.microsoft.com/office/drawing/2014/chartex" xmlns:cx1="http://schemas.microsoft.com/office/drawing/2015/9/8/chartex" xmlns:cx2="http://schemas.microsoft.com/office/drawing/2015/10/21/chartex" xmlns:cx3="http://schemas.microsoft.com/office/drawing/2016/5/9/chartex" xmlns:cx4="http://schemas.microsoft.com/office/drawing/2016/5/10/chartex" xmlns:cx5="http://schemas.microsoft.com/office/drawing/2016/5/11/chartex" xmlns:cx6="http://schemas.microsoft.com/office/drawing/2016/5/12/chartex" xmlns:cx7="http://schemas.microsoft.com/office/drawing/2016/5/13/chartex" xmlns:cx8="http://schemas.microsoft.com/office/drawing/2016/5/14/chartex" xmlns:mc="http://schemas.openxmlformats.org/markup-compatibility/2006" xmlns:aink="http://schemas.microsoft.com/office/drawing/2016/ink" xmlns:am3d="http://schemas.microsoft.com/office/drawing/2017/model3d" xmlns:o="urn:schemas-microsoft-com:office:office" xmlns:oel="http://schemas.microsoft.com/office/2019/extlst" xmlns:r="http://schemas.openxmlformats.org/officeDocument/2006/relationships" xmlns:m="http://schemas.openxmlformats.org/officeDocument/2006/math" xmlns:v="urn:schemas-microsoft-com:vml" xmlns:wp14="http://schemas.microsoft.com/office/word/2010/wordprocessingDrawing" xmlns:wp="http://schemas.openxmlformats.org/drawingml/2006/wordprocessingDrawing" xmlns:w10="urn:schemas-microsoft-com:office:word" xmlns:w="http://schemas.openxmlformats.org/wordprocessingml/2006/main" xmlns:w14="http://schemas.microsoft.com/office/word/2010/wordml" xmlns:w15="http://schemas.microsoft.com/office/word/2012/wordml" xmlns:w16cex="http://schemas.microsoft.com/office/word/2018/wordml/cex" xmlns:w16cid="http://schemas.microsoft.com/office/word/2016/wordml/cid" xmlns:w16="http://schemas.microsoft.com/office/word/2018/wordml" xmlns:w16du="http://schemas.microsoft.com/office/word/2023/wordml/word16du" xmlns:w16sdtdh="http://schemas.microsoft.com/office/word/2020/wordml/sdtdatahash" xmlns:w16sdtfl="http://schemas.microsoft.com/office/word/2024/wordml/sdtformatlock" xmlns:w16se="http://schemas.microsoft.com/office/word/2015/wordml/symex" xmlns:wpg="http://schemas.microsoft.com/office/word/2010/wordprocessingGroup" xmlns:wpi="http://schemas.microsoft.com/office/word/2010/wordprocessingInk" xmlns:wne="http://schemas.microsoft.com/office/word/2006/wordml" xmlns:wps="http://schemas.microsoft.com/office/word/2010/wordprocessingShape" mc:Ignorable="w14 w15 w16se w16cid w16 w16cex w16sdtdh w16sdtfl w16du wp14">
   <w:body>
     <w:p>
       <w:pPr>
@@ -77,37 +77,6 @@
           <w:szCs w:val="24"/>
         </w:rPr>
       </w:pPr>
-      <w:r>
-        <w:rPr>
-          <w:sz w:val="24"/>
-          <w:szCs w:val="24"/>
-        </w:rPr>
-        <w:t>Remove Equipment: Mining Laser (he was in prison</w:t>
-      </w:r>
-      <w:r>
-        <w:rPr>
-          <w:sz w:val="24"/>
-          <w:szCs w:val="24"/>
-        </w:rPr>
-        <w:t>!</w:t>
-      </w:r>
-      <w:r>
-        <w:rPr>
-          <w:sz w:val="24"/>
-          <w:szCs w:val="24"/>
-        </w:rPr>
-        <w:t>)</w:t>
-      </w:r>
-    </w:p>
-    <w:p>
-      <w:pPr>
-        <w:spacing w:line="240" w:lineRule="auto"/>
-        <w:contextualSpacing/>
-        <w:rPr>
-          <w:sz w:val="24"/>
-          <w:szCs w:val="24"/>
-        </w:rPr>
-      </w:pPr>
     </w:p>
     <w:p>
       <w:pPr>
@@ -269,23 +238,6 @@
           <w:szCs w:val="24"/>
         </w:rPr>
       </w:pPr>
-      <w:r>
-        <w:rPr>
-          <w:sz w:val="24"/>
-          <w:szCs w:val="24"/>
-        </w:rPr>
-        <w:t>Add Equipment: Clothing, Blaster Pistol</w:t>
-      </w:r>
-    </w:p>
-    <w:p>
-      <w:pPr>
-        <w:spacing w:line="240" w:lineRule="auto"/>
-        <w:contextualSpacing/>
-        <w:rPr>
-          <w:sz w:val="24"/>
-          <w:szCs w:val="24"/>
-        </w:rPr>
-      </w:pPr>
     </w:p>
     <w:p>
       <w:pPr>
@@ -469,6 +421,16 @@
           <w:szCs w:val="24"/>
         </w:rPr>
       </w:pPr>
+    </w:p>
+    <w:p>
+      <w:pPr>
+        <w:spacing w:line="240" w:lineRule="auto"/>
+        <w:contextualSpacing/>
+        <w:rPr>
+          <w:sz w:val="24"/>
+          <w:szCs w:val="24"/>
+        </w:rPr>
+      </w:pPr>
       <w:r>
         <w:rPr>
           <w:sz w:val="24"/>
@@ -787,7 +749,23 @@
           <w:sz w:val="24"/>
           <w:szCs w:val="24"/>
         </w:rPr>
-        <w:t xml:space="preserve"> </w:t>
+        <w:t xml:space="preserve"> really fit what he does as a pseudo-spy/historian. </w:t>
+      </w:r>
+      <w:proofErr w:type="gramStart"/>
+      <w:r>
+        <w:rPr>
+          <w:sz w:val="24"/>
+          <w:szCs w:val="24"/>
+        </w:rPr>
+        <w:t>He’s</w:t>
+      </w:r>
+      <w:proofErr w:type="gramEnd"/>
+      <w:r>
+        <w:rPr>
+          <w:sz w:val="24"/>
+          <w:szCs w:val="24"/>
+        </w:rPr>
+        <w:t xml:space="preserve"> Jedi-trained but that was years in the </w:t>
       </w:r>
       <w:r>
         <w:rPr>
@@ -795,23 +773,7 @@
           <w:szCs w:val="24"/>
         </w:rPr>
         <w:lastRenderedPageBreak/>
-        <w:t xml:space="preserve">really fit what he does as a pseudo-spy/historian. </w:t>
-      </w:r>
-      <w:proofErr w:type="gramStart"/>
-      <w:r>
-        <w:rPr>
-          <w:sz w:val="24"/>
-          <w:szCs w:val="24"/>
-        </w:rPr>
-        <w:t>He’s</w:t>
-      </w:r>
-      <w:proofErr w:type="gramEnd"/>
-      <w:r>
-        <w:rPr>
-          <w:sz w:val="24"/>
-          <w:szCs w:val="24"/>
-        </w:rPr>
-        <w:t xml:space="preserve"> Jedi-trained but that was years in the past; he’s a well-educated, erudite student at this point, not Buff </w:t>
+        <w:t xml:space="preserve">past; he’s a well-educated, erudite student at this point, not Buff </w:t>
       </w:r>
       <w:proofErr w:type="spellStart"/>
       <w:r>
@@ -1268,7 +1230,7 @@
           <w:sz w:val="24"/>
           <w:szCs w:val="24"/>
         </w:rPr>
-        <w:t xml:space="preserve">: I agree with </w:t>
+        <w:t xml:space="preserve">: I agree with all of her vanilla </w:t>
       </w:r>
       <w:proofErr w:type="gramStart"/>
       <w:r>
@@ -1276,23 +1238,9 @@
           <w:sz w:val="24"/>
           <w:szCs w:val="24"/>
         </w:rPr>
-        <w:t>all of</w:t>
+        <w:t>attributes,</w:t>
       </w:r>
       <w:proofErr w:type="gramEnd"/>
-      <w:r>
-        <w:rPr>
-          <w:sz w:val="24"/>
-          <w:szCs w:val="24"/>
-        </w:rPr>
-        <w:t xml:space="preserve"> her vanilla </w:t>
-      </w:r>
-      <w:r>
-        <w:rPr>
-          <w:sz w:val="24"/>
-          <w:szCs w:val="24"/>
-        </w:rPr>
-        <w:t>attributes,</w:t>
-      </w:r>
       <w:r>
         <w:rPr>
           <w:sz w:val="24"/>
@@ -1399,6 +1347,50 @@
           <w:sz w:val="24"/>
           <w:szCs w:val="24"/>
         </w:rPr>
+        <w:t>Remove Feat: Close Combat</w:t>
+      </w:r>
+    </w:p>
+    <w:p>
+      <w:pPr>
+        <w:spacing w:line="240" w:lineRule="auto"/>
+        <w:contextualSpacing/>
+        <w:rPr>
+          <w:sz w:val="24"/>
+          <w:szCs w:val="24"/>
+        </w:rPr>
+      </w:pPr>
+      <w:r>
+        <w:rPr>
+          <w:sz w:val="24"/>
+          <w:szCs w:val="24"/>
+        </w:rPr>
+        <w:t>Add Feat: Toughness</w:t>
+      </w:r>
+    </w:p>
+    <w:p>
+      <w:pPr>
+        <w:spacing w:line="240" w:lineRule="auto"/>
+        <w:contextualSpacing/>
+        <w:rPr>
+          <w:sz w:val="24"/>
+          <w:szCs w:val="24"/>
+        </w:rPr>
+      </w:pPr>
+    </w:p>
+    <w:p>
+      <w:pPr>
+        <w:spacing w:line="240" w:lineRule="auto"/>
+        <w:contextualSpacing/>
+        <w:rPr>
+          <w:sz w:val="24"/>
+          <w:szCs w:val="24"/>
+        </w:rPr>
+      </w:pPr>
+      <w:r>
+        <w:rPr>
+          <w:sz w:val="24"/>
+          <w:szCs w:val="24"/>
+        </w:rPr>
         <w:t>Armor Proficiency: Heavy -&gt; Armor Proficiency: Light</w:t>
       </w:r>
     </w:p>
@@ -1421,11 +1413,22 @@
           <w:szCs w:val="24"/>
         </w:rPr>
       </w:pPr>
-      <w:r>
-        <w:rPr>
-          <w:sz w:val="24"/>
-          <w:szCs w:val="24"/>
-        </w:rPr>
+    </w:p>
+    <w:p>
+      <w:pPr>
+        <w:spacing w:line="240" w:lineRule="auto"/>
+        <w:contextualSpacing/>
+        <w:rPr>
+          <w:sz w:val="24"/>
+          <w:szCs w:val="24"/>
+        </w:rPr>
+      </w:pPr>
+      <w:r>
+        <w:rPr>
+          <w:sz w:val="24"/>
+          <w:szCs w:val="24"/>
+        </w:rPr>
+        <w:lastRenderedPageBreak/>
         <w:t>STR: 20 -&gt; 18</w:t>
       </w:r>
     </w:p>
@@ -1470,7 +1473,6 @@
           <w:sz w:val="24"/>
           <w:szCs w:val="24"/>
         </w:rPr>
-        <w:lastRenderedPageBreak/>
         <w:t xml:space="preserve">Repair: 4 -&gt; </w:t>
       </w:r>
       <w:r>
@@ -1534,6 +1536,16 @@
           <w:szCs w:val="24"/>
         </w:rPr>
       </w:pPr>
+    </w:p>
+    <w:p>
+      <w:pPr>
+        <w:spacing w:line="240" w:lineRule="auto"/>
+        <w:contextualSpacing/>
+        <w:rPr>
+          <w:sz w:val="24"/>
+          <w:szCs w:val="24"/>
+        </w:rPr>
+      </w:pPr>
       <w:r>
         <w:rPr>
           <w:sz w:val="24"/>
@@ -1797,6 +1809,83 @@
         <w:t xml:space="preserve"> hunter.</w:t>
       </w:r>
     </w:p>
+    <w:p>
+      <w:pPr>
+        <w:spacing w:line="240" w:lineRule="auto"/>
+        <w:contextualSpacing/>
+        <w:rPr>
+          <w:sz w:val="24"/>
+          <w:szCs w:val="24"/>
+        </w:rPr>
+      </w:pPr>
+    </w:p>
+    <w:p>
+      <w:pPr>
+        <w:spacing w:line="240" w:lineRule="auto"/>
+        <w:contextualSpacing/>
+        <w:rPr>
+          <w:sz w:val="24"/>
+          <w:szCs w:val="24"/>
+        </w:rPr>
+      </w:pPr>
+      <w:bookmarkStart w:id="0" w:name="_Hlk190383637"/>
+      <w:r>
+        <w:rPr>
+          <w:sz w:val="24"/>
+          <w:szCs w:val="24"/>
+        </w:rPr>
+        <w:t xml:space="preserve">He has lost Close Combat and gained Toughness both because I believe </w:t>
+      </w:r>
+      <w:proofErr w:type="gramStart"/>
+      <w:r>
+        <w:rPr>
+          <w:sz w:val="24"/>
+          <w:szCs w:val="24"/>
+        </w:rPr>
+        <w:t>this better fits</w:t>
+      </w:r>
+      <w:proofErr w:type="gramEnd"/>
+      <w:r>
+        <w:rPr>
+          <w:sz w:val="24"/>
+          <w:szCs w:val="24"/>
+        </w:rPr>
+        <w:t xml:space="preserve"> his character (</w:t>
+      </w:r>
+      <w:proofErr w:type="spellStart"/>
+      <w:r>
+        <w:rPr>
+          <w:sz w:val="24"/>
+          <w:szCs w:val="24"/>
+        </w:rPr>
+        <w:t>Hanharr</w:t>
+      </w:r>
+      <w:proofErr w:type="spellEnd"/>
+      <w:r>
+        <w:rPr>
+          <w:sz w:val="24"/>
+          <w:szCs w:val="24"/>
+        </w:rPr>
+        <w:t xml:space="preserve"> is never shown to use ranged weapons, after all) and because otherwise he would come at level 4 with two feats that could only be selected at level 4 (Improved Power Attack and Close Combat). This way he starts with only feats he could have </w:t>
+      </w:r>
+      <w:proofErr w:type="gramStart"/>
+      <w:r>
+        <w:rPr>
+          <w:sz w:val="24"/>
+          <w:szCs w:val="24"/>
+        </w:rPr>
+        <w:t>actually selected</w:t>
+      </w:r>
+      <w:proofErr w:type="gramEnd"/>
+      <w:r>
+        <w:rPr>
+          <w:sz w:val="24"/>
+          <w:szCs w:val="24"/>
+        </w:rPr>
+        <w:t xml:space="preserve"> at his level.</w:t>
+      </w:r>
+    </w:p>
+    <w:bookmarkEnd w:id="0"/>
     <w:p>
       <w:pPr>
         <w:pBdr>
@@ -2078,6 +2167,7 @@
           <w:sz w:val="24"/>
           <w:szCs w:val="24"/>
         </w:rPr>
+        <w:lastRenderedPageBreak/>
         <w:t>Repair: 6 -&gt; 8</w:t>
       </w:r>
     </w:p>
@@ -2220,7 +2310,6 @@
           <w:sz w:val="24"/>
           <w:szCs w:val="24"/>
         </w:rPr>
-        <w:lastRenderedPageBreak/>
         <w:t xml:space="preserve">This is a thematic mod, not a “make everybody good at what they do” mod, and HK is where I had to be the most judicious with this. He </w:t>
       </w:r>
       <w:r>
@@ -2844,15 +2933,7 @@
           <w:sz w:val="24"/>
           <w:szCs w:val="24"/>
         </w:rPr>
-        <w:t xml:space="preserve"> technically </w:t>
-      </w:r>
-      <w:r>
-        <w:rPr>
-          <w:sz w:val="24"/>
-          <w:szCs w:val="24"/>
-        </w:rPr>
-        <w:lastRenderedPageBreak/>
-        <w:t>have had (class skill: stealth) because she has a unique Force ability related to it, but other than that she is now perfectly in line with what a level 3 consular should have, stat-wise.</w:t>
+        <w:t xml:space="preserve"> technically have had (class skill: stealth) because she has a unique Force ability related to it, but other than that she is now perfectly in line with what a level 3 consular should have, stat-wise.</w:t>
       </w:r>
     </w:p>
     <w:p>
@@ -3379,6 +3460,7 @@
           <w:sz w:val="24"/>
           <w:szCs w:val="24"/>
         </w:rPr>
+        <w:lastRenderedPageBreak/>
         <w:t>WIS: 11 -&gt; 12</w:t>
       </w:r>
     </w:p>
@@ -3512,7 +3594,6 @@
           <w:szCs w:val="24"/>
           <w:u w:val="single"/>
         </w:rPr>
-        <w:lastRenderedPageBreak/>
         <w:t>Explanation</w:t>
       </w:r>
       <w:r>
@@ -3769,6 +3850,16 @@
           <w:szCs w:val="24"/>
         </w:rPr>
       </w:pPr>
+    </w:p>
+    <w:p>
+      <w:pPr>
+        <w:spacing w:line="240" w:lineRule="auto"/>
+        <w:contextualSpacing/>
+        <w:rPr>
+          <w:sz w:val="24"/>
+          <w:szCs w:val="24"/>
+        </w:rPr>
+      </w:pPr>
       <w:r>
         <w:rPr>
           <w:sz w:val="24"/>
@@ -3954,6 +4045,7 @@
           <w:sz w:val="24"/>
           <w:szCs w:val="24"/>
         </w:rPr>
+        <w:lastRenderedPageBreak/>
         <w:t>DEX: 18 -&gt; 16</w:t>
       </w:r>
     </w:p>
@@ -4152,7 +4244,6 @@
           <w:sz w:val="24"/>
           <w:szCs w:val="24"/>
         </w:rPr>
-        <w:lastRenderedPageBreak/>
         <w:t xml:space="preserve">In honesty, </w:t>
       </w:r>
       <w:proofErr w:type="spellStart"/>
@@ -4580,6 +4671,30 @@
           <w:szCs w:val="24"/>
         </w:rPr>
       </w:pPr>
+      <w:r>
+        <w:rPr>
+          <w:sz w:val="24"/>
+          <w:szCs w:val="24"/>
+        </w:rPr>
+        <w:t xml:space="preserve">Add Feat: </w:t>
+      </w:r>
+      <w:r>
+        <w:rPr>
+          <w:sz w:val="24"/>
+          <w:szCs w:val="24"/>
+        </w:rPr>
+        <w:t>Force Camouflage</w:t>
+      </w:r>
+    </w:p>
+    <w:p>
+      <w:pPr>
+        <w:spacing w:line="240" w:lineRule="auto"/>
+        <w:contextualSpacing/>
+        <w:rPr>
+          <w:sz w:val="24"/>
+          <w:szCs w:val="24"/>
+        </w:rPr>
+      </w:pPr>
     </w:p>
     <w:p>
       <w:pPr>
@@ -4683,6 +4798,50 @@
           <w:sz w:val="24"/>
           <w:szCs w:val="24"/>
         </w:rPr>
+        <w:t>Stealth: 9 -&gt; 10</w:t>
+      </w:r>
+    </w:p>
+    <w:p>
+      <w:pPr>
+        <w:spacing w:line="240" w:lineRule="auto"/>
+        <w:contextualSpacing/>
+        <w:rPr>
+          <w:sz w:val="24"/>
+          <w:szCs w:val="24"/>
+        </w:rPr>
+      </w:pPr>
+      <w:r>
+        <w:rPr>
+          <w:sz w:val="24"/>
+          <w:szCs w:val="24"/>
+        </w:rPr>
+        <w:t>Treat Injury: 9 -&gt; 4</w:t>
+      </w:r>
+    </w:p>
+    <w:p>
+      <w:pPr>
+        <w:spacing w:line="240" w:lineRule="auto"/>
+        <w:contextualSpacing/>
+        <w:rPr>
+          <w:sz w:val="24"/>
+          <w:szCs w:val="24"/>
+        </w:rPr>
+      </w:pPr>
+    </w:p>
+    <w:p>
+      <w:pPr>
+        <w:spacing w:line="240" w:lineRule="auto"/>
+        <w:contextualSpacing/>
+        <w:rPr>
+          <w:sz w:val="24"/>
+          <w:szCs w:val="24"/>
+        </w:rPr>
+      </w:pPr>
+      <w:r>
+        <w:rPr>
+          <w:sz w:val="24"/>
+          <w:szCs w:val="24"/>
+        </w:rPr>
         <w:t>Vitality (Base): 24 -&gt; 48</w:t>
       </w:r>
     </w:p>
@@ -4700,14 +4859,7 @@
           <w:sz w:val="24"/>
           <w:szCs w:val="24"/>
         </w:rPr>
-        <w:t xml:space="preserve">Force (Base): 18 -&gt; </w:t>
-      </w:r>
-      <w:r>
-        <w:rPr>
-          <w:sz w:val="24"/>
-          <w:szCs w:val="24"/>
-        </w:rPr>
-        <w:t>48</w:t>
+        <w:t>Force (Base): 18 -&gt; 48</w:t>
       </w:r>
     </w:p>
     <w:p>
@@ -4752,14 +4904,7 @@
           <w:sz w:val="24"/>
           <w:szCs w:val="24"/>
         </w:rPr>
-        <w:t xml:space="preserve">: </w:t>
-      </w:r>
-      <w:r>
-        <w:rPr>
-          <w:sz w:val="24"/>
-          <w:szCs w:val="24"/>
-        </w:rPr>
-        <w:t xml:space="preserve">Inspired by </w:t>
+        <w:t xml:space="preserve">: Inspired by </w:t>
       </w:r>
       <w:proofErr w:type="spellStart"/>
       <w:r>
@@ -4791,15 +4936,7 @@
           <w:sz w:val="24"/>
           <w:szCs w:val="24"/>
         </w:rPr>
-        <w:t xml:space="preserve"> decided to include an optional install to convert Visas to a Sith Assassin in this mod as well, because—well, it makes </w:t>
-      </w:r>
-      <w:r>
-        <w:rPr>
-          <w:sz w:val="24"/>
-          <w:szCs w:val="24"/>
-        </w:rPr>
-        <w:lastRenderedPageBreak/>
-        <w:t xml:space="preserve">sense. She IS an assassin, and her status as a Sentinel in the </w:t>
+        <w:t xml:space="preserve"> decided to include an optional install to convert Visas to a Sith Assassin in this mod as well, because—well, it makes sense. She IS an assassin, and her status as a Sentinel in the </w:t>
       </w:r>
       <w:proofErr w:type="spellStart"/>
       <w:r>
@@ -4863,7 +5000,7 @@
 </file>
 
 <file path=word/styles.xml><?xml version="1.0" encoding="utf-8"?>
-<w:styles xmlns:mc="http://schemas.openxmlformats.org/markup-compatibility/2006" xmlns:r="http://schemas.openxmlformats.org/officeDocument/2006/relationships" xmlns:w="http://schemas.openxmlformats.org/wordprocessingml/2006/main" xmlns:w14="http://schemas.microsoft.com/office/word/2010/wordml" xmlns:w15="http://schemas.microsoft.com/office/word/2012/wordml" xmlns:w16cex="http://schemas.microsoft.com/office/word/2018/wordml/cex" xmlns:w16cid="http://schemas.microsoft.com/office/word/2016/wordml/cid" xmlns:w16="http://schemas.microsoft.com/office/word/2018/wordml" xmlns:w16du="http://schemas.microsoft.com/office/word/2023/wordml/word16du" xmlns:w16sdtdh="http://schemas.microsoft.com/office/word/2020/wordml/sdtdatahash" xmlns:w16se="http://schemas.microsoft.com/office/word/2015/wordml/symex" mc:Ignorable="w14 w15 w16se w16cid w16 w16cex w16sdtdh w16du">
+<w:styles xmlns:mc="http://schemas.openxmlformats.org/markup-compatibility/2006" xmlns:r="http://schemas.openxmlformats.org/officeDocument/2006/relationships" xmlns:w="http://schemas.openxmlformats.org/wordprocessingml/2006/main" xmlns:w14="http://schemas.microsoft.com/office/word/2010/wordml" xmlns:w15="http://schemas.microsoft.com/office/word/2012/wordml" xmlns:w16cex="http://schemas.microsoft.com/office/word/2018/wordml/cex" xmlns:w16cid="http://schemas.microsoft.com/office/word/2016/wordml/cid" xmlns:w16="http://schemas.microsoft.com/office/word/2018/wordml" xmlns:w16du="http://schemas.microsoft.com/office/word/2023/wordml/word16du" xmlns:w16sdtdh="http://schemas.microsoft.com/office/word/2020/wordml/sdtdatahash" xmlns:w16sdtfl="http://schemas.microsoft.com/office/word/2024/wordml/sdtformatlock" xmlns:w16se="http://schemas.microsoft.com/office/word/2015/wordml/symex" mc:Ignorable="w14 w15 w16se w16cid w16 w16cex w16sdtdh w16sdtfl w16du">
   <w:docDefaults>
     <w:rPrDefault>
       <w:rPr>
@@ -5586,4 +5723,16 @@
     </a:ext>
   </a:extLst>
 </a:theme>
+</file>
+
+<file path=customXml/item1.xml><?xml version="1.0" encoding="utf-8"?>
+<b:Sources xmlns:b="http://schemas.openxmlformats.org/officeDocument/2006/bibliography" xmlns="http://schemas.openxmlformats.org/officeDocument/2006/bibliography" SelectedStyle="\APASixthEditionOfficeOnline.xsl" StyleName="APA" Version="6"/>
+</file>
+
+<file path=customXml/itemProps1.xml><?xml version="1.0" encoding="utf-8"?>
+<ds:datastoreItem xmlns:ds="http://schemas.openxmlformats.org/officeDocument/2006/customXml" ds:itemID="{F0D4BB6F-93C6-4E4D-BC3B-3A01C0D2897D}">
+  <ds:schemaRefs>
+    <ds:schemaRef ds:uri="http://schemas.openxmlformats.org/officeDocument/2006/bibliography"/>
+  </ds:schemaRefs>
+</ds:datastoreItem>
 </file>